--- a/files/output/g2/Basic Science and Technology.docx
+++ b/files/output/g2/Basic Science and Technology.docx
@@ -1,6 +1,6 @@
 
 <file path=word/document.xml><?xml version="1.0" encoding="utf-8"?>
-<w:document xmlns:o="urn:schemas-microsoft-com:office:office" xmlns:r="http://schemas.openxmlformats.org/officeDocument/2006/relationships" xmlns:v="urn:schemas-microsoft-com:vml" xmlns:w="http://schemas.openxmlformats.org/wordprocessingml/2006/main" xmlns:w10="urn:schemas-microsoft-com:office:word" xmlns:wp="http://schemas.openxmlformats.org/drawingml/2006/wordprocessingDrawing" xmlns:wps="http://schemas.microsoft.com/office/word/2010/wordprocessingShape" xmlns:wpg="http://schemas.microsoft.com/office/word/2010/wordprocessingGroup" xmlns:mc="http://schemas.openxmlformats.org/markup-compatibility/2006" xmlns:wp14="http://schemas.microsoft.com/office/word/2010/wordprocessingDrawing" xmlns:w14="http://schemas.microsoft.com/office/word/2010/wordml" xmlns:w15="http://schemas.microsoft.com/office/word/2012/wordml" mc:Ignorable="w14 wp14 w15">
+<w:document xmlns:o="urn:schemas-microsoft-com:office:office" xmlns:r="http://schemas.openxmlformats.org/officeDocument/2006/relationships" xmlns:v="urn:schemas-microsoft-com:vml" xmlns:w="http://schemas.openxmlformats.org/wordprocessingml/2006/main" xmlns:w10="urn:schemas-microsoft-com:office:word" xmlns:wp="http://schemas.openxmlformats.org/drawingml/2006/wordprocessingDrawing" xmlns:pic="http://schemas.openxmlformats.org/drawingml/2006/picture" xmlns:wps="http://schemas.microsoft.com/office/word/2010/wordprocessingShape" xmlns:wpg="http://schemas.microsoft.com/office/word/2010/wordprocessingGroup" xmlns:mc="http://schemas.openxmlformats.org/markup-compatibility/2006" xmlns:wp14="http://schemas.microsoft.com/office/word/2010/wordprocessingDrawing" xmlns:w14="http://schemas.microsoft.com/office/word/2010/wordml" xmlns:w15="http://schemas.microsoft.com/office/word/2012/wordml" mc:Ignorable="w14 wp14 w15">
   <w:body>
     <w:p>
       <w:pPr>
@@ -209,17 +209,7 @@
                 <w:sz w:val="24"/>
                 <w:szCs w:val="24"/>
               </w:rPr>
-              <w:t xml:space="preserve">CLASS: GRADE </w:t>
-            </w:r>
-            <w:r>
-              <w:rPr>
-                <w:rFonts w:ascii="Cantarell" w:hAnsi="Cantarell"/>
-                <w:b/>
-                <w:bCs/>
-                <w:sz w:val="24"/>
-                <w:szCs w:val="24"/>
-              </w:rPr>
-              <w:t>TWO</w:t>
+              <w:t>CLASS: GRADE TWO</w:t>
             </w:r>
           </w:p>
         </w:tc>
@@ -259,15 +249,19 @@
           <w:tab w:val="left" w:pos="0" w:leader="none"/>
         </w:tabs>
         <w:suppressAutoHyphens w:val="true"/>
-        <w:overflowPunct w:val="false"/>
+        <w:overflowPunct w:val="true"/>
         <w:bidi w:val="0"/>
         <w:spacing w:lineRule="auto" w:line="276" w:before="0" w:after="140"/>
         <w:ind w:hanging="0" w:left="0" w:right="0"/>
         <w:jc w:val="left"/>
-        <w:rPr/>
+        <w:rPr>
+          <w:rFonts w:ascii="Cantarell" w:hAnsi="Cantarell"/>
+        </w:rPr>
       </w:pPr>
       <w:r>
-        <w:rPr/>
+        <w:rPr>
+          <w:rFonts w:ascii="Cantarell" w:hAnsi="Cantarell"/>
+        </w:rPr>
         <w:t>1. _ is important to all living things (a) Energy (b) Water (c) Coke</w:t>
         <w:br/>
         <w:br/>
@@ -330,13 +324,16 @@
       </w:r>
       <w:r>
         <w:rPr>
+          <w:rFonts w:ascii="Cantarell" w:hAnsi="Cantarell"/>
           <w:b/>
           <w:bCs/>
         </w:rPr>
         <w:t>Section B</w:t>
       </w:r>
       <w:r>
-        <w:rPr/>
+        <w:rPr>
+          <w:rFonts w:ascii="Cantarell" w:hAnsi="Cantarell"/>
+        </w:rPr>
         <w:br/>
         <w:br/>
         <w:t>1. Rose flowers produce red dye? _________</w:t>
@@ -357,13 +354,16 @@
       </w:r>
       <w:r>
         <w:rPr>
+          <w:rFonts w:ascii="Cantarell" w:hAnsi="Cantarell"/>
           <w:b/>
           <w:bCs/>
         </w:rPr>
         <w:t>Section C</w:t>
       </w:r>
       <w:r>
-        <w:rPr/>
+        <w:rPr>
+          <w:rFonts w:ascii="Cantarell" w:hAnsi="Cantarell"/>
+        </w:rPr>
         <w:br/>
         <w:br/>
         <w:t>1. What is air?</w:t>
@@ -446,7 +446,7 @@
         <w:pStyle w:val="Normal"/>
         <w:widowControl/>
         <w:suppressAutoHyphens w:val="true"/>
-        <w:overflowPunct w:val="false"/>
+        <w:overflowPunct w:val="true"/>
         <w:bidi w:val="0"/>
         <w:spacing w:lineRule="auto" w:line="360" w:before="0" w:after="160"/>
         <w:ind w:right="6"/>
@@ -470,7 +470,7 @@
 </file>
 
 <file path=word/footer1.xml><?xml version="1.0" encoding="utf-8"?>
-<w:ftr xmlns:o="urn:schemas-microsoft-com:office:office" xmlns:r="http://schemas.openxmlformats.org/officeDocument/2006/relationships" xmlns:v="urn:schemas-microsoft-com:vml" xmlns:w="http://schemas.openxmlformats.org/wordprocessingml/2006/main" xmlns:w10="urn:schemas-microsoft-com:office:word" xmlns:wp="http://schemas.openxmlformats.org/drawingml/2006/wordprocessingDrawing" xmlns:wps="http://schemas.microsoft.com/office/word/2010/wordprocessingShape" xmlns:wpg="http://schemas.microsoft.com/office/word/2010/wordprocessingGroup" xmlns:mc="http://schemas.openxmlformats.org/markup-compatibility/2006" xmlns:wp14="http://schemas.microsoft.com/office/word/2010/wordprocessingDrawing" xmlns:w14="http://schemas.microsoft.com/office/word/2010/wordml" xmlns:w15="http://schemas.microsoft.com/office/word/2012/wordml" mc:Ignorable="w14 wp14 w15">
+<w:ftr xmlns:o="urn:schemas-microsoft-com:office:office" xmlns:r="http://schemas.openxmlformats.org/officeDocument/2006/relationships" xmlns:v="urn:schemas-microsoft-com:vml" xmlns:w="http://schemas.openxmlformats.org/wordprocessingml/2006/main" xmlns:w10="urn:schemas-microsoft-com:office:word" xmlns:wp="http://schemas.openxmlformats.org/drawingml/2006/wordprocessingDrawing" xmlns:pic="http://schemas.openxmlformats.org/drawingml/2006/picture" xmlns:wps="http://schemas.microsoft.com/office/word/2010/wordprocessingShape" xmlns:wpg="http://schemas.microsoft.com/office/word/2010/wordprocessingGroup" xmlns:mc="http://schemas.openxmlformats.org/markup-compatibility/2006" xmlns:wp14="http://schemas.microsoft.com/office/word/2010/wordprocessingDrawing" xmlns:w14="http://schemas.microsoft.com/office/word/2010/wordml" xmlns:w15="http://schemas.microsoft.com/office/word/2012/wordml" mc:Ignorable="w14 wp14 w15">
   <w:p>
     <w:pPr>
       <w:pStyle w:val="Footer"/>
@@ -484,7 +484,7 @@
 </file>
 
 <file path=word/footer2.xml><?xml version="1.0" encoding="utf-8"?>
-<w:ftr xmlns:o="urn:schemas-microsoft-com:office:office" xmlns:r="http://schemas.openxmlformats.org/officeDocument/2006/relationships" xmlns:v="urn:schemas-microsoft-com:vml" xmlns:w="http://schemas.openxmlformats.org/wordprocessingml/2006/main" xmlns:w10="urn:schemas-microsoft-com:office:word" xmlns:wp="http://schemas.openxmlformats.org/drawingml/2006/wordprocessingDrawing" xmlns:wps="http://schemas.microsoft.com/office/word/2010/wordprocessingShape" xmlns:wpg="http://schemas.microsoft.com/office/word/2010/wordprocessingGroup" xmlns:mc="http://schemas.openxmlformats.org/markup-compatibility/2006" xmlns:wp14="http://schemas.microsoft.com/office/word/2010/wordprocessingDrawing" xmlns:w14="http://schemas.microsoft.com/office/word/2010/wordml" xmlns:w15="http://schemas.microsoft.com/office/word/2012/wordml" mc:Ignorable="w14 wp14 w15">
+<w:ftr xmlns:o="urn:schemas-microsoft-com:office:office" xmlns:r="http://schemas.openxmlformats.org/officeDocument/2006/relationships" xmlns:v="urn:schemas-microsoft-com:vml" xmlns:w="http://schemas.openxmlformats.org/wordprocessingml/2006/main" xmlns:w10="urn:schemas-microsoft-com:office:word" xmlns:wp="http://schemas.openxmlformats.org/drawingml/2006/wordprocessingDrawing" xmlns:pic="http://schemas.openxmlformats.org/drawingml/2006/picture" xmlns:wps="http://schemas.microsoft.com/office/word/2010/wordprocessingShape" xmlns:wpg="http://schemas.microsoft.com/office/word/2010/wordprocessingGroup" xmlns:mc="http://schemas.openxmlformats.org/markup-compatibility/2006" xmlns:wp14="http://schemas.microsoft.com/office/word/2010/wordprocessingDrawing" xmlns:w14="http://schemas.microsoft.com/office/word/2010/wordml" xmlns:w15="http://schemas.microsoft.com/office/word/2012/wordml" mc:Ignorable="w14 wp14 w15">
   <w:p>
     <w:pPr>
       <w:pStyle w:val="Footer"/>
@@ -498,7 +498,7 @@
 </file>
 
 <file path=word/footer3.xml><?xml version="1.0" encoding="utf-8"?>
-<w:ftr xmlns:o="urn:schemas-microsoft-com:office:office" xmlns:r="http://schemas.openxmlformats.org/officeDocument/2006/relationships" xmlns:v="urn:schemas-microsoft-com:vml" xmlns:w="http://schemas.openxmlformats.org/wordprocessingml/2006/main" xmlns:w10="urn:schemas-microsoft-com:office:word" xmlns:wp="http://schemas.openxmlformats.org/drawingml/2006/wordprocessingDrawing" xmlns:wps="http://schemas.microsoft.com/office/word/2010/wordprocessingShape" xmlns:wpg="http://schemas.microsoft.com/office/word/2010/wordprocessingGroup" xmlns:mc="http://schemas.openxmlformats.org/markup-compatibility/2006" xmlns:wp14="http://schemas.microsoft.com/office/word/2010/wordprocessingDrawing" xmlns:w14="http://schemas.microsoft.com/office/word/2010/wordml" xmlns:w15="http://schemas.microsoft.com/office/word/2012/wordml" mc:Ignorable="w14 wp14 w15">
+<w:ftr xmlns:o="urn:schemas-microsoft-com:office:office" xmlns:r="http://schemas.openxmlformats.org/officeDocument/2006/relationships" xmlns:v="urn:schemas-microsoft-com:vml" xmlns:w="http://schemas.openxmlformats.org/wordprocessingml/2006/main" xmlns:w10="urn:schemas-microsoft-com:office:word" xmlns:wp="http://schemas.openxmlformats.org/drawingml/2006/wordprocessingDrawing" xmlns:pic="http://schemas.openxmlformats.org/drawingml/2006/picture" xmlns:wps="http://schemas.microsoft.com/office/word/2010/wordprocessingShape" xmlns:wpg="http://schemas.microsoft.com/office/word/2010/wordprocessingGroup" xmlns:mc="http://schemas.openxmlformats.org/markup-compatibility/2006" xmlns:wp14="http://schemas.microsoft.com/office/word/2010/wordprocessingDrawing" xmlns:w14="http://schemas.microsoft.com/office/word/2010/wordml" xmlns:w15="http://schemas.microsoft.com/office/word/2012/wordml" mc:Ignorable="w14 wp14 w15">
   <w:p>
     <w:pPr>
       <w:pStyle w:val="Footer"/>
@@ -535,7 +535,7 @@
     <w:pPr>
       <w:widowControl/>
       <w:suppressAutoHyphens w:val="true"/>
-      <w:overflowPunct w:val="false"/>
+      <w:overflowPunct w:val="true"/>
       <w:bidi w:val="0"/>
       <w:spacing w:lineRule="auto" w:line="360" w:before="0" w:after="160"/>
       <w:ind w:right="6"/>
@@ -759,7 +759,7 @@
     <w:pPr>
       <w:widowControl/>
       <w:suppressAutoHyphens w:val="true"/>
-      <w:overflowPunct w:val="false"/>
+      <w:overflowPunct w:val="true"/>
       <w:bidi w:val="0"/>
       <w:spacing w:lineRule="auto" w:line="276" w:before="0" w:after="200"/>
       <w:jc w:val="left"/>
